--- a/src/main/java/com/ckp/test/factory/工厂模式.docx
+++ b/src/main/java/com/ckp/test/factory/工厂模式.docx
@@ -1,6 +1,6 @@
 
 <file path=word/document.xml><?xml version="1.0" encoding="utf-8"?>
-<w:document xmlns:wpc="http://schemas.microsoft.com/office/word/2010/wordprocessingCanvas" xmlns:mc="http://schemas.openxmlformats.org/markup-compatibility/2006" xmlns:o="urn:schemas-microsoft-com:office:office" xmlns:r="http://schemas.openxmlformats.org/officeDocument/2006/relationships" xmlns:m="http://schemas.openxmlformats.org/officeDocument/2006/math" xmlns:v="urn:schemas-microsoft-com:vml" xmlns:wp14="http://schemas.microsoft.com/office/word/2010/wordprocessingDrawing" xmlns:wp="http://schemas.openxmlformats.org/drawingml/2006/wordprocessingDrawing" xmlns:w10="urn:schemas-microsoft-com:office:word" xmlns:w="http://schemas.openxmlformats.org/wordprocessingml/2006/main" xmlns:w14="http://schemas.microsoft.com/office/word/2010/wordml" xmlns:w15="http://schemas.microsoft.com/office/word/2012/wordml" xmlns:wpg="http://schemas.microsoft.com/office/word/2010/wordprocessingGroup" xmlns:wpi="http://schemas.microsoft.com/office/word/2010/wordprocessingInk" xmlns:wne="http://schemas.microsoft.com/office/word/2006/wordml" xmlns:wps="http://schemas.microsoft.com/office/word/2010/wordprocessingShape" mc:Ignorable="w14 w15 wp14">
+<w:document xmlns:wpc="http://schemas.microsoft.com/office/word/2010/wordprocessingCanvas" xmlns:cx="http://schemas.microsoft.com/office/drawing/2014/chartex" xmlns:cx1="http://schemas.microsoft.com/office/drawing/2015/9/8/chartex" xmlns:cx2="http://schemas.microsoft.com/office/drawing/2015/10/21/chartex" xmlns:cx3="http://schemas.microsoft.com/office/drawing/2016/5/9/chartex" xmlns:cx4="http://schemas.microsoft.com/office/drawing/2016/5/10/chartex" xmlns:cx5="http://schemas.microsoft.com/office/drawing/2016/5/11/chartex" xmlns:cx6="http://schemas.microsoft.com/office/drawing/2016/5/12/chartex" xmlns:cx7="http://schemas.microsoft.com/office/drawing/2016/5/13/chartex" xmlns:cx8="http://schemas.microsoft.com/office/drawing/2016/5/14/chartex" xmlns:mc="http://schemas.openxmlformats.org/markup-compatibility/2006" xmlns:aink="http://schemas.microsoft.com/office/drawing/2016/ink" xmlns:am3d="http://schemas.microsoft.com/office/drawing/2017/model3d" xmlns:o="urn:schemas-microsoft-com:office:office" xmlns:r="http://schemas.openxmlformats.org/officeDocument/2006/relationships" xmlns:m="http://schemas.openxmlformats.org/officeDocument/2006/math" xmlns:v="urn:schemas-microsoft-com:vml" xmlns:wp14="http://schemas.microsoft.com/office/word/2010/wordprocessingDrawing" xmlns:wp="http://schemas.openxmlformats.org/drawingml/2006/wordprocessingDrawing" xmlns:w10="urn:schemas-microsoft-com:office:word" xmlns:w="http://schemas.openxmlformats.org/wordprocessingml/2006/main" xmlns:w14="http://schemas.microsoft.com/office/word/2010/wordml" xmlns:w15="http://schemas.microsoft.com/office/word/2012/wordml" xmlns:w16cex="http://schemas.microsoft.com/office/word/2018/wordml/cex" xmlns:w16cid="http://schemas.microsoft.com/office/word/2016/wordml/cid" xmlns:w16="http://schemas.microsoft.com/office/word/2018/wordml" xmlns:w16sdtdh="http://schemas.microsoft.com/office/word/2020/wordml/sdtdatahash" xmlns:w16se="http://schemas.microsoft.com/office/word/2015/wordml/symex" xmlns:wpg="http://schemas.microsoft.com/office/word/2010/wordprocessingGroup" xmlns:wpi="http://schemas.microsoft.com/office/word/2010/wordprocessingInk" xmlns:wne="http://schemas.microsoft.com/office/word/2006/wordml" xmlns:wps="http://schemas.microsoft.com/office/word/2010/wordprocessingShape" mc:Ignorable="w14 w15 w16se w16cid w16 w16cex w16sdtdh wp14">
   <w:body>
     <w:p>
       <w:pPr>
@@ -42,7 +42,25 @@
         <w:ind w:left="420"/>
       </w:pPr>
       <w:r>
-        <w:t>Define an interface for creating an object,bug let subclass decide which class to instantiate.Factory Method lets a class defer instantiation to subclass.</w:t>
+        <w:t xml:space="preserve">Define an interface for creating an </w:t>
+      </w:r>
+      <w:proofErr w:type="spellStart"/>
+      <w:proofErr w:type="gramStart"/>
+      <w:r>
+        <w:t>object,bug</w:t>
+      </w:r>
+      <w:proofErr w:type="spellEnd"/>
+      <w:proofErr w:type="gramEnd"/>
+      <w:r>
+        <w:t xml:space="preserve"> let subclass decide which class to </w:t>
+      </w:r>
+      <w:proofErr w:type="spellStart"/>
+      <w:r>
+        <w:t>instantiate.Factory</w:t>
+      </w:r>
+      <w:proofErr w:type="spellEnd"/>
+      <w:r>
+        <w:t xml:space="preserve"> Method lets a class defer instantiation to subclass.</w:t>
       </w:r>
     </w:p>
     <w:p>
@@ -73,7 +91,7 @@
           <w:noProof/>
         </w:rPr>
         <w:drawing>
-          <wp:inline distT="0" distB="0" distL="0" distR="0" wp14:anchorId="01D43B3B" wp14:editId="09315FE2">
+          <wp:inline distT="0" distB="0" distL="0" distR="0" wp14:anchorId="25E978CD" wp14:editId="08CC0813">
             <wp:extent cx="5274310" cy="1935480"/>
             <wp:effectExtent l="0" t="0" r="2540" b="7620"/>
             <wp:docPr id="1" name="图片 1"/>
@@ -281,7 +299,19 @@
         <w:rPr>
           <w:rFonts w:hint="eastAsia"/>
         </w:rPr>
-        <w:t>由于没有借口，扩展困难；</w:t>
+        <w:t>由于没有</w:t>
+      </w:r>
+      <w:r>
+        <w:rPr>
+          <w:rFonts w:hint="eastAsia"/>
+        </w:rPr>
+        <w:t>接口</w:t>
+      </w:r>
+      <w:r>
+        <w:rPr>
+          <w:rFonts w:hint="eastAsia"/>
+        </w:rPr>
+        <w:t>，扩展困难；</w:t>
       </w:r>
     </w:p>
     <w:p>
@@ -428,9 +458,6 @@
           <w:numId w:val="3"/>
         </w:numPr>
         <w:ind w:firstLineChars="0"/>
-        <w:rPr>
-          <w:rFonts w:hint="eastAsia"/>
-        </w:rPr>
       </w:pPr>
       <w:r>
         <w:rPr>
@@ -448,9 +475,6 @@
     <w:p>
       <w:pPr>
         <w:ind w:left="420"/>
-        <w:rPr>
-          <w:rFonts w:hint="eastAsia"/>
-        </w:rPr>
       </w:pPr>
     </w:p>
     <w:p>
@@ -507,8 +531,6 @@
       <w:r>
         <w:t>事项</w:t>
       </w:r>
-      <w:bookmarkStart w:id="0" w:name="_GoBack"/>
-      <w:bookmarkEnd w:id="0"/>
     </w:p>
     <w:p>
       <w:r>
@@ -517,7 +539,7 @@
         </w:rPr>
         <w:lastRenderedPageBreak/>
         <w:drawing>
-          <wp:inline distT="0" distB="0" distL="0" distR="0" wp14:anchorId="30A5DB7E" wp14:editId="70059FF7">
+          <wp:inline distT="0" distB="0" distL="0" distR="0" wp14:anchorId="165E6BD7" wp14:editId="3F5BCDA7">
             <wp:extent cx="5274310" cy="1393190"/>
             <wp:effectExtent l="0" t="0" r="2540" b="0"/>
             <wp:docPr id="2" name="图片 2"/>
@@ -565,7 +587,7 @@
 </file>
 
 <file path=word/endnotes.xml><?xml version="1.0" encoding="utf-8"?>
-<w:endnotes xmlns:wpc="http://schemas.microsoft.com/office/word/2010/wordprocessingCanvas" xmlns:mc="http://schemas.openxmlformats.org/markup-compatibility/2006" xmlns:o="urn:schemas-microsoft-com:office:office" xmlns:r="http://schemas.openxmlformats.org/officeDocument/2006/relationships" xmlns:m="http://schemas.openxmlformats.org/officeDocument/2006/math" xmlns:v="urn:schemas-microsoft-com:vml" xmlns:wp14="http://schemas.microsoft.com/office/word/2010/wordprocessingDrawing" xmlns:wp="http://schemas.openxmlformats.org/drawingml/2006/wordprocessingDrawing" xmlns:w10="urn:schemas-microsoft-com:office:word" xmlns:w="http://schemas.openxmlformats.org/wordprocessingml/2006/main" xmlns:w14="http://schemas.microsoft.com/office/word/2010/wordml" xmlns:w15="http://schemas.microsoft.com/office/word/2012/wordml" xmlns:wpg="http://schemas.microsoft.com/office/word/2010/wordprocessingGroup" xmlns:wpi="http://schemas.microsoft.com/office/word/2010/wordprocessingInk" xmlns:wne="http://schemas.microsoft.com/office/word/2006/wordml" xmlns:wps="http://schemas.microsoft.com/office/word/2010/wordprocessingShape" mc:Ignorable="w14 w15 wp14">
+<w:endnotes xmlns:wpc="http://schemas.microsoft.com/office/word/2010/wordprocessingCanvas" xmlns:cx="http://schemas.microsoft.com/office/drawing/2014/chartex" xmlns:cx1="http://schemas.microsoft.com/office/drawing/2015/9/8/chartex" xmlns:cx2="http://schemas.microsoft.com/office/drawing/2015/10/21/chartex" xmlns:cx3="http://schemas.microsoft.com/office/drawing/2016/5/9/chartex" xmlns:cx4="http://schemas.microsoft.com/office/drawing/2016/5/10/chartex" xmlns:cx5="http://schemas.microsoft.com/office/drawing/2016/5/11/chartex" xmlns:cx6="http://schemas.microsoft.com/office/drawing/2016/5/12/chartex" xmlns:cx7="http://schemas.microsoft.com/office/drawing/2016/5/13/chartex" xmlns:cx8="http://schemas.microsoft.com/office/drawing/2016/5/14/chartex" xmlns:mc="http://schemas.openxmlformats.org/markup-compatibility/2006" xmlns:aink="http://schemas.microsoft.com/office/drawing/2016/ink" xmlns:am3d="http://schemas.microsoft.com/office/drawing/2017/model3d" xmlns:o="urn:schemas-microsoft-com:office:office" xmlns:r="http://schemas.openxmlformats.org/officeDocument/2006/relationships" xmlns:m="http://schemas.openxmlformats.org/officeDocument/2006/math" xmlns:v="urn:schemas-microsoft-com:vml" xmlns:wp14="http://schemas.microsoft.com/office/word/2010/wordprocessingDrawing" xmlns:wp="http://schemas.openxmlformats.org/drawingml/2006/wordprocessingDrawing" xmlns:w10="urn:schemas-microsoft-com:office:word" xmlns:w="http://schemas.openxmlformats.org/wordprocessingml/2006/main" xmlns:w14="http://schemas.microsoft.com/office/word/2010/wordml" xmlns:w15="http://schemas.microsoft.com/office/word/2012/wordml" xmlns:w16cex="http://schemas.microsoft.com/office/word/2018/wordml/cex" xmlns:w16cid="http://schemas.microsoft.com/office/word/2016/wordml/cid" xmlns:w16="http://schemas.microsoft.com/office/word/2018/wordml" xmlns:w16sdtdh="http://schemas.microsoft.com/office/word/2020/wordml/sdtdatahash" xmlns:w16se="http://schemas.microsoft.com/office/word/2015/wordml/symex" xmlns:wpg="http://schemas.microsoft.com/office/word/2010/wordprocessingGroup" xmlns:wpi="http://schemas.microsoft.com/office/word/2010/wordprocessingInk" xmlns:wne="http://schemas.microsoft.com/office/word/2006/wordml" xmlns:wps="http://schemas.microsoft.com/office/word/2010/wordprocessingShape" mc:Ignorable="w14 w15 w16se w16cid w16 w16cex w16sdtdh wp14">
   <w:endnote w:type="separator" w:id="-1">
     <w:p>
       <w:r>
@@ -584,7 +606,7 @@
 </file>
 
 <file path=word/footnotes.xml><?xml version="1.0" encoding="utf-8"?>
-<w:footnotes xmlns:wpc="http://schemas.microsoft.com/office/word/2010/wordprocessingCanvas" xmlns:mc="http://schemas.openxmlformats.org/markup-compatibility/2006" xmlns:o="urn:schemas-microsoft-com:office:office" xmlns:r="http://schemas.openxmlformats.org/officeDocument/2006/relationships" xmlns:m="http://schemas.openxmlformats.org/officeDocument/2006/math" xmlns:v="urn:schemas-microsoft-com:vml" xmlns:wp14="http://schemas.microsoft.com/office/word/2010/wordprocessingDrawing" xmlns:wp="http://schemas.openxmlformats.org/drawingml/2006/wordprocessingDrawing" xmlns:w10="urn:schemas-microsoft-com:office:word" xmlns:w="http://schemas.openxmlformats.org/wordprocessingml/2006/main" xmlns:w14="http://schemas.microsoft.com/office/word/2010/wordml" xmlns:w15="http://schemas.microsoft.com/office/word/2012/wordml" xmlns:wpg="http://schemas.microsoft.com/office/word/2010/wordprocessingGroup" xmlns:wpi="http://schemas.microsoft.com/office/word/2010/wordprocessingInk" xmlns:wne="http://schemas.microsoft.com/office/word/2006/wordml" xmlns:wps="http://schemas.microsoft.com/office/word/2010/wordprocessingShape" mc:Ignorable="w14 w15 wp14">
+<w:footnotes xmlns:wpc="http://schemas.microsoft.com/office/word/2010/wordprocessingCanvas" xmlns:cx="http://schemas.microsoft.com/office/drawing/2014/chartex" xmlns:cx1="http://schemas.microsoft.com/office/drawing/2015/9/8/chartex" xmlns:cx2="http://schemas.microsoft.com/office/drawing/2015/10/21/chartex" xmlns:cx3="http://schemas.microsoft.com/office/drawing/2016/5/9/chartex" xmlns:cx4="http://schemas.microsoft.com/office/drawing/2016/5/10/chartex" xmlns:cx5="http://schemas.microsoft.com/office/drawing/2016/5/11/chartex" xmlns:cx6="http://schemas.microsoft.com/office/drawing/2016/5/12/chartex" xmlns:cx7="http://schemas.microsoft.com/office/drawing/2016/5/13/chartex" xmlns:cx8="http://schemas.microsoft.com/office/drawing/2016/5/14/chartex" xmlns:mc="http://schemas.openxmlformats.org/markup-compatibility/2006" xmlns:aink="http://schemas.microsoft.com/office/drawing/2016/ink" xmlns:am3d="http://schemas.microsoft.com/office/drawing/2017/model3d" xmlns:o="urn:schemas-microsoft-com:office:office" xmlns:r="http://schemas.openxmlformats.org/officeDocument/2006/relationships" xmlns:m="http://schemas.openxmlformats.org/officeDocument/2006/math" xmlns:v="urn:schemas-microsoft-com:vml" xmlns:wp14="http://schemas.microsoft.com/office/word/2010/wordprocessingDrawing" xmlns:wp="http://schemas.openxmlformats.org/drawingml/2006/wordprocessingDrawing" xmlns:w10="urn:schemas-microsoft-com:office:word" xmlns:w="http://schemas.openxmlformats.org/wordprocessingml/2006/main" xmlns:w14="http://schemas.microsoft.com/office/word/2010/wordml" xmlns:w15="http://schemas.microsoft.com/office/word/2012/wordml" xmlns:w16cex="http://schemas.microsoft.com/office/word/2018/wordml/cex" xmlns:w16cid="http://schemas.microsoft.com/office/word/2016/wordml/cid" xmlns:w16="http://schemas.microsoft.com/office/word/2018/wordml" xmlns:w16sdtdh="http://schemas.microsoft.com/office/word/2020/wordml/sdtdatahash" xmlns:w16se="http://schemas.microsoft.com/office/word/2015/wordml/symex" xmlns:wpg="http://schemas.microsoft.com/office/word/2010/wordprocessingGroup" xmlns:wpi="http://schemas.microsoft.com/office/word/2010/wordprocessingInk" xmlns:wne="http://schemas.microsoft.com/office/word/2006/wordml" xmlns:wps="http://schemas.microsoft.com/office/word/2010/wordprocessingShape" mc:Ignorable="w14 w15 w16se w16cid w16 w16cex w16sdtdh wp14">
   <w:footnote w:type="separator" w:id="-1">
     <w:p>
       <w:r>
@@ -603,8 +625,8 @@
 </file>
 
 <file path=word/numbering.xml><?xml version="1.0" encoding="utf-8"?>
-<w:numbering xmlns:wpc="http://schemas.microsoft.com/office/word/2010/wordprocessingCanvas" xmlns:mc="http://schemas.openxmlformats.org/markup-compatibility/2006" xmlns:o="urn:schemas-microsoft-com:office:office" xmlns:r="http://schemas.openxmlformats.org/officeDocument/2006/relationships" xmlns:m="http://schemas.openxmlformats.org/officeDocument/2006/math" xmlns:v="urn:schemas-microsoft-com:vml" xmlns:wp14="http://schemas.microsoft.com/office/word/2010/wordprocessingDrawing" xmlns:wp="http://schemas.openxmlformats.org/drawingml/2006/wordprocessingDrawing" xmlns:w10="urn:schemas-microsoft-com:office:word" xmlns:w="http://schemas.openxmlformats.org/wordprocessingml/2006/main" xmlns:w14="http://schemas.microsoft.com/office/word/2010/wordml" xmlns:w15="http://schemas.microsoft.com/office/word/2012/wordml" xmlns:wpg="http://schemas.microsoft.com/office/word/2010/wordprocessingGroup" xmlns:wpi="http://schemas.microsoft.com/office/word/2010/wordprocessingInk" xmlns:wne="http://schemas.microsoft.com/office/word/2006/wordml" xmlns:wps="http://schemas.microsoft.com/office/word/2010/wordprocessingShape" mc:Ignorable="w14 w15 wp14">
-  <w:abstractNum w:abstractNumId="0">
+<w:numbering xmlns:wpc="http://schemas.microsoft.com/office/word/2010/wordprocessingCanvas" xmlns:cx="http://schemas.microsoft.com/office/drawing/2014/chartex" xmlns:cx1="http://schemas.microsoft.com/office/drawing/2015/9/8/chartex" xmlns:cx2="http://schemas.microsoft.com/office/drawing/2015/10/21/chartex" xmlns:cx3="http://schemas.microsoft.com/office/drawing/2016/5/9/chartex" xmlns:cx4="http://schemas.microsoft.com/office/drawing/2016/5/10/chartex" xmlns:cx5="http://schemas.microsoft.com/office/drawing/2016/5/11/chartex" xmlns:cx6="http://schemas.microsoft.com/office/drawing/2016/5/12/chartex" xmlns:cx7="http://schemas.microsoft.com/office/drawing/2016/5/13/chartex" xmlns:cx8="http://schemas.microsoft.com/office/drawing/2016/5/14/chartex" xmlns:mc="http://schemas.openxmlformats.org/markup-compatibility/2006" xmlns:aink="http://schemas.microsoft.com/office/drawing/2016/ink" xmlns:am3d="http://schemas.microsoft.com/office/drawing/2017/model3d" xmlns:o="urn:schemas-microsoft-com:office:office" xmlns:r="http://schemas.openxmlformats.org/officeDocument/2006/relationships" xmlns:m="http://schemas.openxmlformats.org/officeDocument/2006/math" xmlns:v="urn:schemas-microsoft-com:vml" xmlns:wp14="http://schemas.microsoft.com/office/word/2010/wordprocessingDrawing" xmlns:wp="http://schemas.openxmlformats.org/drawingml/2006/wordprocessingDrawing" xmlns:w10="urn:schemas-microsoft-com:office:word" xmlns:w="http://schemas.openxmlformats.org/wordprocessingml/2006/main" xmlns:w14="http://schemas.microsoft.com/office/word/2010/wordml" xmlns:w15="http://schemas.microsoft.com/office/word/2012/wordml" xmlns:w16cex="http://schemas.microsoft.com/office/word/2018/wordml/cex" xmlns:w16cid="http://schemas.microsoft.com/office/word/2016/wordml/cid" xmlns:w16="http://schemas.microsoft.com/office/word/2018/wordml" xmlns:w16sdtdh="http://schemas.microsoft.com/office/word/2020/wordml/sdtdatahash" xmlns:w16se="http://schemas.microsoft.com/office/word/2015/wordml/symex" xmlns:wpg="http://schemas.microsoft.com/office/word/2010/wordprocessingGroup" xmlns:wpi="http://schemas.microsoft.com/office/word/2010/wordprocessingInk" xmlns:wne="http://schemas.microsoft.com/office/word/2006/wordml" xmlns:wps="http://schemas.microsoft.com/office/word/2010/wordprocessingShape" mc:Ignorable="w14 w15 w16se w16cid w16 w16cex w16sdtdh wp14">
+  <w:abstractNum w:abstractNumId="0" w15:restartNumberingAfterBreak="0">
     <w:nsid w:val="02B330F6"/>
     <w:multiLevelType w:val="hybridMultilevel"/>
     <w:tmpl w:val="91CEF05C"/>
@@ -690,7 +712,7 @@
       </w:pPr>
     </w:lvl>
   </w:abstractNum>
-  <w:abstractNum w:abstractNumId="1">
+  <w:abstractNum w:abstractNumId="1" w15:restartNumberingAfterBreak="0">
     <w:nsid w:val="2E577E0F"/>
     <w:multiLevelType w:val="hybridMultilevel"/>
     <w:tmpl w:val="B85C5046"/>
@@ -776,7 +798,7 @@
       </w:pPr>
     </w:lvl>
   </w:abstractNum>
-  <w:abstractNum w:abstractNumId="2">
+  <w:abstractNum w:abstractNumId="2" w15:restartNumberingAfterBreak="0">
     <w:nsid w:val="5F004047"/>
     <w:multiLevelType w:val="hybridMultilevel"/>
     <w:tmpl w:val="3A2036CE"/>
@@ -862,7 +884,7 @@
       </w:pPr>
     </w:lvl>
   </w:abstractNum>
-  <w:abstractNum w:abstractNumId="3">
+  <w:abstractNum w:abstractNumId="3" w15:restartNumberingAfterBreak="0">
     <w:nsid w:val="77D57C27"/>
     <w:multiLevelType w:val="hybridMultilevel"/>
     <w:tmpl w:val="7D42D932"/>
@@ -948,7 +970,7 @@
       </w:pPr>
     </w:lvl>
   </w:abstractNum>
-  <w:abstractNum w:abstractNumId="4">
+  <w:abstractNum w:abstractNumId="4" w15:restartNumberingAfterBreak="0">
     <w:nsid w:val="78DC5002"/>
     <w:multiLevelType w:val="hybridMultilevel"/>
     <w:tmpl w:val="51244BCE"/>
@@ -1053,7 +1075,7 @@
 </file>
 
 <file path=word/styles.xml><?xml version="1.0" encoding="utf-8"?>
-<w:styles xmlns:mc="http://schemas.openxmlformats.org/markup-compatibility/2006" xmlns:r="http://schemas.openxmlformats.org/officeDocument/2006/relationships" xmlns:w="http://schemas.openxmlformats.org/wordprocessingml/2006/main" xmlns:w14="http://schemas.microsoft.com/office/word/2010/wordml" xmlns:w15="http://schemas.microsoft.com/office/word/2012/wordml" mc:Ignorable="w14 w15">
+<w:styles xmlns:mc="http://schemas.openxmlformats.org/markup-compatibility/2006" xmlns:r="http://schemas.openxmlformats.org/officeDocument/2006/relationships" xmlns:w="http://schemas.openxmlformats.org/wordprocessingml/2006/main" xmlns:w14="http://schemas.microsoft.com/office/word/2010/wordml" xmlns:w15="http://schemas.microsoft.com/office/word/2012/wordml" xmlns:w16cex="http://schemas.microsoft.com/office/word/2018/wordml/cex" xmlns:w16cid="http://schemas.microsoft.com/office/word/2016/wordml/cid" xmlns:w16="http://schemas.microsoft.com/office/word/2018/wordml" xmlns:w16sdtdh="http://schemas.microsoft.com/office/word/2020/wordml/sdtdatahash" xmlns:w16se="http://schemas.microsoft.com/office/word/2015/wordml/symex" mc:Ignorable="w14 w15 w16se w16cid w16 w16cex w16sdtdh">
   <w:docDefaults>
     <w:rPrDefault>
       <w:rPr>
@@ -1066,7 +1088,7 @@
     </w:rPrDefault>
     <w:pPrDefault/>
   </w:docDefaults>
-  <w:latentStyles w:defLockedState="0" w:defUIPriority="99" w:defSemiHidden="0" w:defUnhideWhenUsed="0" w:defQFormat="0" w:count="371">
+  <w:latentStyles w:defLockedState="0" w:defUIPriority="99" w:defSemiHidden="0" w:defUnhideWhenUsed="0" w:defQFormat="0" w:count="376">
     <w:lsdException w:name="Normal" w:uiPriority="0" w:qFormat="1"/>
     <w:lsdException w:name="heading 1" w:uiPriority="9" w:qFormat="1"/>
     <w:lsdException w:name="heading 2" w:semiHidden="1" w:uiPriority="9" w:unhideWhenUsed="1" w:qFormat="1"/>
@@ -1172,7 +1194,6 @@
     <w:lsdException w:name="HTML Sample" w:semiHidden="1" w:unhideWhenUsed="1"/>
     <w:lsdException w:name="HTML Typewriter" w:semiHidden="1" w:unhideWhenUsed="1"/>
     <w:lsdException w:name="HTML Variable" w:semiHidden="1" w:unhideWhenUsed="1"/>
-    <w:lsdException w:name="Normal Table" w:semiHidden="1" w:unhideWhenUsed="1"/>
     <w:lsdException w:name="annotation subject" w:semiHidden="1" w:unhideWhenUsed="1"/>
     <w:lsdException w:name="No List" w:semiHidden="1" w:unhideWhenUsed="1"/>
     <w:lsdException w:name="Outline List 1" w:semiHidden="1" w:unhideWhenUsed="1"/>
@@ -1215,11 +1236,8 @@
     <w:lsdException w:name="Table Contemporary" w:semiHidden="1" w:unhideWhenUsed="1"/>
     <w:lsdException w:name="Table Elegant" w:semiHidden="1" w:unhideWhenUsed="1"/>
     <w:lsdException w:name="Table Professional" w:semiHidden="1" w:unhideWhenUsed="1"/>
-    <w:lsdException w:name="Table Subtle 1" w:semiHidden="1" w:unhideWhenUsed="1"/>
     <w:lsdException w:name="Table Subtle 2" w:semiHidden="1" w:unhideWhenUsed="1"/>
     <w:lsdException w:name="Table Web 1" w:semiHidden="1" w:unhideWhenUsed="1"/>
-    <w:lsdException w:name="Table Web 2" w:semiHidden="1" w:unhideWhenUsed="1"/>
-    <w:lsdException w:name="Table Web 3" w:semiHidden="1" w:unhideWhenUsed="1"/>
     <w:lsdException w:name="Balloon Text" w:semiHidden="1" w:unhideWhenUsed="1"/>
     <w:lsdException w:name="Table Grid" w:uiPriority="39"/>
     <w:lsdException w:name="Table Theme" w:semiHidden="1" w:unhideWhenUsed="1"/>
@@ -1438,6 +1456,11 @@
     <w:lsdException w:name="List Table 5 Dark Accent 6" w:uiPriority="50"/>
     <w:lsdException w:name="List Table 6 Colorful Accent 6" w:uiPriority="51"/>
     <w:lsdException w:name="List Table 7 Colorful Accent 6" w:uiPriority="52"/>
+    <w:lsdException w:name="Mention" w:semiHidden="1" w:unhideWhenUsed="1"/>
+    <w:lsdException w:name="Smart Hyperlink" w:semiHidden="1" w:unhideWhenUsed="1"/>
+    <w:lsdException w:name="Hashtag" w:semiHidden="1" w:unhideWhenUsed="1"/>
+    <w:lsdException w:name="Unresolved Mention" w:semiHidden="1" w:unhideWhenUsed="1"/>
+    <w:lsdException w:name="Smart Link" w:semiHidden="1" w:unhideWhenUsed="1"/>
   </w:latentStyles>
   <w:style w:type="paragraph" w:default="1" w:styleId="a">
     <w:name w:val="Normal"/>
@@ -1451,7 +1474,7 @@
     <w:name w:val="heading 1"/>
     <w:basedOn w:val="a"/>
     <w:next w:val="a"/>
-    <w:link w:val="1Char"/>
+    <w:link w:val="10"/>
     <w:uiPriority w:val="9"/>
     <w:qFormat/>
     <w:rsid w:val="0078480D"/>
@@ -1496,8 +1519,8 @@
     <w:semiHidden/>
     <w:unhideWhenUsed/>
   </w:style>
-  <w:style w:type="character" w:customStyle="1" w:styleId="1Char">
-    <w:name w:val="标题 1 Char"/>
+  <w:style w:type="character" w:customStyle="1" w:styleId="10">
+    <w:name w:val="标题 1 字符"/>
     <w:basedOn w:val="a0"/>
     <w:link w:val="1"/>
     <w:uiPriority w:val="9"/>
@@ -1523,7 +1546,7 @@
   <w:style w:type="paragraph" w:styleId="a4">
     <w:name w:val="header"/>
     <w:basedOn w:val="a"/>
-    <w:link w:val="Char"/>
+    <w:link w:val="a5"/>
     <w:uiPriority w:val="99"/>
     <w:unhideWhenUsed/>
     <w:rsid w:val="00ED60EB"/>
@@ -1543,8 +1566,8 @@
       <w:szCs w:val="18"/>
     </w:rPr>
   </w:style>
-  <w:style w:type="character" w:customStyle="1" w:styleId="Char">
-    <w:name w:val="页眉 Char"/>
+  <w:style w:type="character" w:customStyle="1" w:styleId="a5">
+    <w:name w:val="页眉 字符"/>
     <w:basedOn w:val="a0"/>
     <w:link w:val="a4"/>
     <w:uiPriority w:val="99"/>
@@ -1554,10 +1577,10 @@
       <w:szCs w:val="18"/>
     </w:rPr>
   </w:style>
-  <w:style w:type="paragraph" w:styleId="a5">
+  <w:style w:type="paragraph" w:styleId="a6">
     <w:name w:val="footer"/>
     <w:basedOn w:val="a"/>
-    <w:link w:val="Char0"/>
+    <w:link w:val="a7"/>
     <w:uiPriority w:val="99"/>
     <w:unhideWhenUsed/>
     <w:rsid w:val="00ED60EB"/>
@@ -1574,10 +1597,10 @@
       <w:szCs w:val="18"/>
     </w:rPr>
   </w:style>
-  <w:style w:type="character" w:customStyle="1" w:styleId="Char0">
-    <w:name w:val="页脚 Char"/>
+  <w:style w:type="character" w:customStyle="1" w:styleId="a7">
+    <w:name w:val="页脚 字符"/>
     <w:basedOn w:val="a0"/>
-    <w:link w:val="a5"/>
+    <w:link w:val="a6"/>
     <w:uiPriority w:val="99"/>
     <w:rsid w:val="00ED60EB"/>
     <w:rPr>

--- a/src/main/java/com/ckp/test/factory/工厂模式.docx
+++ b/src/main/java/com/ckp/test/factory/工厂模式.docx
@@ -1,6 +1,6 @@
 
 <file path=word/document.xml><?xml version="1.0" encoding="utf-8"?>
-<w:document xmlns:wpc="http://schemas.microsoft.com/office/word/2010/wordprocessingCanvas" xmlns:cx="http://schemas.microsoft.com/office/drawing/2014/chartex" xmlns:cx1="http://schemas.microsoft.com/office/drawing/2015/9/8/chartex" xmlns:cx2="http://schemas.microsoft.com/office/drawing/2015/10/21/chartex" xmlns:cx3="http://schemas.microsoft.com/office/drawing/2016/5/9/chartex" xmlns:cx4="http://schemas.microsoft.com/office/drawing/2016/5/10/chartex" xmlns:cx5="http://schemas.microsoft.com/office/drawing/2016/5/11/chartex" xmlns:cx6="http://schemas.microsoft.com/office/drawing/2016/5/12/chartex" xmlns:cx7="http://schemas.microsoft.com/office/drawing/2016/5/13/chartex" xmlns:cx8="http://schemas.microsoft.com/office/drawing/2016/5/14/chartex" xmlns:mc="http://schemas.openxmlformats.org/markup-compatibility/2006" xmlns:aink="http://schemas.microsoft.com/office/drawing/2016/ink" xmlns:am3d="http://schemas.microsoft.com/office/drawing/2017/model3d" xmlns:o="urn:schemas-microsoft-com:office:office" xmlns:r="http://schemas.openxmlformats.org/officeDocument/2006/relationships" xmlns:m="http://schemas.openxmlformats.org/officeDocument/2006/math" xmlns:v="urn:schemas-microsoft-com:vml" xmlns:wp14="http://schemas.microsoft.com/office/word/2010/wordprocessingDrawing" xmlns:wp="http://schemas.openxmlformats.org/drawingml/2006/wordprocessingDrawing" xmlns:w10="urn:schemas-microsoft-com:office:word" xmlns:w="http://schemas.openxmlformats.org/wordprocessingml/2006/main" xmlns:w14="http://schemas.microsoft.com/office/word/2010/wordml" xmlns:w15="http://schemas.microsoft.com/office/word/2012/wordml" xmlns:w16cex="http://schemas.microsoft.com/office/word/2018/wordml/cex" xmlns:w16cid="http://schemas.microsoft.com/office/word/2016/wordml/cid" xmlns:w16="http://schemas.microsoft.com/office/word/2018/wordml" xmlns:w16sdtdh="http://schemas.microsoft.com/office/word/2020/wordml/sdtdatahash" xmlns:w16se="http://schemas.microsoft.com/office/word/2015/wordml/symex" xmlns:wpg="http://schemas.microsoft.com/office/word/2010/wordprocessingGroup" xmlns:wpi="http://schemas.microsoft.com/office/word/2010/wordprocessingInk" xmlns:wne="http://schemas.microsoft.com/office/word/2006/wordml" xmlns:wps="http://schemas.microsoft.com/office/word/2010/wordprocessingShape" mc:Ignorable="w14 w15 w16se w16cid w16 w16cex w16sdtdh wp14">
+<w:document xmlns:wpc="http://schemas.microsoft.com/office/word/2010/wordprocessingCanvas" xmlns:cx="http://schemas.microsoft.com/office/drawing/2014/chartex" xmlns:cx1="http://schemas.microsoft.com/office/drawing/2015/9/8/chartex" xmlns:cx2="http://schemas.microsoft.com/office/drawing/2015/10/21/chartex" xmlns:cx3="http://schemas.microsoft.com/office/drawing/2016/5/9/chartex" xmlns:cx4="http://schemas.microsoft.com/office/drawing/2016/5/10/chartex" xmlns:cx5="http://schemas.microsoft.com/office/drawing/2016/5/11/chartex" xmlns:cx6="http://schemas.microsoft.com/office/drawing/2016/5/12/chartex" xmlns:cx7="http://schemas.microsoft.com/office/drawing/2016/5/13/chartex" xmlns:cx8="http://schemas.microsoft.com/office/drawing/2016/5/14/chartex" xmlns:mc="http://schemas.openxmlformats.org/markup-compatibility/2006" xmlns:aink="http://schemas.microsoft.com/office/drawing/2016/ink" xmlns:am3d="http://schemas.microsoft.com/office/drawing/2017/model3d" xmlns:o="urn:schemas-microsoft-com:office:office" xmlns:oel="http://schemas.microsoft.com/office/2019/extlst" xmlns:r="http://schemas.openxmlformats.org/officeDocument/2006/relationships" xmlns:m="http://schemas.openxmlformats.org/officeDocument/2006/math" xmlns:v="urn:schemas-microsoft-com:vml" xmlns:wp14="http://schemas.microsoft.com/office/word/2010/wordprocessingDrawing" xmlns:wp="http://schemas.openxmlformats.org/drawingml/2006/wordprocessingDrawing" xmlns:w10="urn:schemas-microsoft-com:office:word" xmlns:w="http://schemas.openxmlformats.org/wordprocessingml/2006/main" xmlns:w14="http://schemas.microsoft.com/office/word/2010/wordml" xmlns:w15="http://schemas.microsoft.com/office/word/2012/wordml" xmlns:w16cex="http://schemas.microsoft.com/office/word/2018/wordml/cex" xmlns:w16cid="http://schemas.microsoft.com/office/word/2016/wordml/cid" xmlns:w16="http://schemas.microsoft.com/office/word/2018/wordml" xmlns:w16sdtdh="http://schemas.microsoft.com/office/word/2020/wordml/sdtdatahash" xmlns:w16se="http://schemas.microsoft.com/office/word/2015/wordml/symex" xmlns:wpg="http://schemas.microsoft.com/office/word/2010/wordprocessingGroup" xmlns:wpi="http://schemas.microsoft.com/office/word/2010/wordprocessingInk" xmlns:wne="http://schemas.microsoft.com/office/word/2006/wordml" xmlns:wps="http://schemas.microsoft.com/office/word/2010/wordprocessingShape" mc:Ignorable="w14 w15 w16se w16cid w16 w16cex w16sdtdh wp14">
   <w:body>
     <w:p>
       <w:pPr>
@@ -42,25 +42,28 @@
         <w:ind w:left="420"/>
       </w:pPr>
       <w:r>
-        <w:t xml:space="preserve">Define an interface for creating an </w:t>
-      </w:r>
-      <w:proofErr w:type="spellStart"/>
-      <w:proofErr w:type="gramStart"/>
-      <w:r>
-        <w:t>object,bug</w:t>
-      </w:r>
-      <w:proofErr w:type="spellEnd"/>
-      <w:proofErr w:type="gramEnd"/>
-      <w:r>
-        <w:t xml:space="preserve"> let subclass decide which class to </w:t>
-      </w:r>
-      <w:proofErr w:type="spellStart"/>
-      <w:r>
-        <w:t>instantiate.Factory</w:t>
-      </w:r>
-      <w:proofErr w:type="spellEnd"/>
-      <w:r>
-        <w:t xml:space="preserve"> Method lets a class defer instantiation to subclass.</w:t>
+        <w:t>Define an interface for creating an object,</w:t>
+      </w:r>
+      <w:r>
+        <w:t xml:space="preserve"> </w:t>
+      </w:r>
+      <w:r>
+        <w:t>bu</w:t>
+      </w:r>
+      <w:r>
+        <w:rPr>
+          <w:rFonts w:hint="eastAsia"/>
+        </w:rPr>
+        <w:t>t</w:t>
+      </w:r>
+      <w:r>
+        <w:t xml:space="preserve"> let subclass decide which class to instantiate</w:t>
+      </w:r>
+      <w:r>
+        <w:t xml:space="preserve">. </w:t>
+      </w:r>
+      <w:r>
+        <w:t>Factory Method lets a class defer instantiation to subclass.</w:t>
       </w:r>
     </w:p>
     <w:p>
@@ -397,6 +400,9 @@
         </w:numPr>
         <w:ind w:firstLineChars="0"/>
         <w:outlineLvl w:val="2"/>
+        <w:rPr>
+          <w:rFonts w:hint="eastAsia"/>
+        </w:rPr>
       </w:pPr>
       <w:r>
         <w:rPr>
@@ -413,11 +419,6 @@
         </w:rPr>
         <w:t>场景</w:t>
       </w:r>
-    </w:p>
-    <w:p>
-      <w:pPr>
-        <w:ind w:left="420" w:firstLine="420"/>
-      </w:pPr>
     </w:p>
     <w:p>
       <w:pPr>
@@ -587,7 +588,7 @@
 </file>
 
 <file path=word/endnotes.xml><?xml version="1.0" encoding="utf-8"?>
-<w:endnotes xmlns:wpc="http://schemas.microsoft.com/office/word/2010/wordprocessingCanvas" xmlns:cx="http://schemas.microsoft.com/office/drawing/2014/chartex" xmlns:cx1="http://schemas.microsoft.com/office/drawing/2015/9/8/chartex" xmlns:cx2="http://schemas.microsoft.com/office/drawing/2015/10/21/chartex" xmlns:cx3="http://schemas.microsoft.com/office/drawing/2016/5/9/chartex" xmlns:cx4="http://schemas.microsoft.com/office/drawing/2016/5/10/chartex" xmlns:cx5="http://schemas.microsoft.com/office/drawing/2016/5/11/chartex" xmlns:cx6="http://schemas.microsoft.com/office/drawing/2016/5/12/chartex" xmlns:cx7="http://schemas.microsoft.com/office/drawing/2016/5/13/chartex" xmlns:cx8="http://schemas.microsoft.com/office/drawing/2016/5/14/chartex" xmlns:mc="http://schemas.openxmlformats.org/markup-compatibility/2006" xmlns:aink="http://schemas.microsoft.com/office/drawing/2016/ink" xmlns:am3d="http://schemas.microsoft.com/office/drawing/2017/model3d" xmlns:o="urn:schemas-microsoft-com:office:office" xmlns:r="http://schemas.openxmlformats.org/officeDocument/2006/relationships" xmlns:m="http://schemas.openxmlformats.org/officeDocument/2006/math" xmlns:v="urn:schemas-microsoft-com:vml" xmlns:wp14="http://schemas.microsoft.com/office/word/2010/wordprocessingDrawing" xmlns:wp="http://schemas.openxmlformats.org/drawingml/2006/wordprocessingDrawing" xmlns:w10="urn:schemas-microsoft-com:office:word" xmlns:w="http://schemas.openxmlformats.org/wordprocessingml/2006/main" xmlns:w14="http://schemas.microsoft.com/office/word/2010/wordml" xmlns:w15="http://schemas.microsoft.com/office/word/2012/wordml" xmlns:w16cex="http://schemas.microsoft.com/office/word/2018/wordml/cex" xmlns:w16cid="http://schemas.microsoft.com/office/word/2016/wordml/cid" xmlns:w16="http://schemas.microsoft.com/office/word/2018/wordml" xmlns:w16sdtdh="http://schemas.microsoft.com/office/word/2020/wordml/sdtdatahash" xmlns:w16se="http://schemas.microsoft.com/office/word/2015/wordml/symex" xmlns:wpg="http://schemas.microsoft.com/office/word/2010/wordprocessingGroup" xmlns:wpi="http://schemas.microsoft.com/office/word/2010/wordprocessingInk" xmlns:wne="http://schemas.microsoft.com/office/word/2006/wordml" xmlns:wps="http://schemas.microsoft.com/office/word/2010/wordprocessingShape" mc:Ignorable="w14 w15 w16se w16cid w16 w16cex w16sdtdh wp14">
+<w:endnotes xmlns:wpc="http://schemas.microsoft.com/office/word/2010/wordprocessingCanvas" xmlns:cx="http://schemas.microsoft.com/office/drawing/2014/chartex" xmlns:cx1="http://schemas.microsoft.com/office/drawing/2015/9/8/chartex" xmlns:cx2="http://schemas.microsoft.com/office/drawing/2015/10/21/chartex" xmlns:cx3="http://schemas.microsoft.com/office/drawing/2016/5/9/chartex" xmlns:cx4="http://schemas.microsoft.com/office/drawing/2016/5/10/chartex" xmlns:cx5="http://schemas.microsoft.com/office/drawing/2016/5/11/chartex" xmlns:cx6="http://schemas.microsoft.com/office/drawing/2016/5/12/chartex" xmlns:cx7="http://schemas.microsoft.com/office/drawing/2016/5/13/chartex" xmlns:cx8="http://schemas.microsoft.com/office/drawing/2016/5/14/chartex" xmlns:mc="http://schemas.openxmlformats.org/markup-compatibility/2006" xmlns:aink="http://schemas.microsoft.com/office/drawing/2016/ink" xmlns:am3d="http://schemas.microsoft.com/office/drawing/2017/model3d" xmlns:o="urn:schemas-microsoft-com:office:office" xmlns:oel="http://schemas.microsoft.com/office/2019/extlst" xmlns:r="http://schemas.openxmlformats.org/officeDocument/2006/relationships" xmlns:m="http://schemas.openxmlformats.org/officeDocument/2006/math" xmlns:v="urn:schemas-microsoft-com:vml" xmlns:wp14="http://schemas.microsoft.com/office/word/2010/wordprocessingDrawing" xmlns:wp="http://schemas.openxmlformats.org/drawingml/2006/wordprocessingDrawing" xmlns:w10="urn:schemas-microsoft-com:office:word" xmlns:w="http://schemas.openxmlformats.org/wordprocessingml/2006/main" xmlns:w14="http://schemas.microsoft.com/office/word/2010/wordml" xmlns:w15="http://schemas.microsoft.com/office/word/2012/wordml" xmlns:w16cex="http://schemas.microsoft.com/office/word/2018/wordml/cex" xmlns:w16cid="http://schemas.microsoft.com/office/word/2016/wordml/cid" xmlns:w16="http://schemas.microsoft.com/office/word/2018/wordml" xmlns:w16sdtdh="http://schemas.microsoft.com/office/word/2020/wordml/sdtdatahash" xmlns:w16se="http://schemas.microsoft.com/office/word/2015/wordml/symex" xmlns:wpg="http://schemas.microsoft.com/office/word/2010/wordprocessingGroup" xmlns:wpi="http://schemas.microsoft.com/office/word/2010/wordprocessingInk" xmlns:wne="http://schemas.microsoft.com/office/word/2006/wordml" xmlns:wps="http://schemas.microsoft.com/office/word/2010/wordprocessingShape" mc:Ignorable="w14 w15 w16se w16cid w16 w16cex w16sdtdh wp14">
   <w:endnote w:type="separator" w:id="-1">
     <w:p>
       <w:r>
@@ -606,7 +607,7 @@
 </file>
 
 <file path=word/footnotes.xml><?xml version="1.0" encoding="utf-8"?>
-<w:footnotes xmlns:wpc="http://schemas.microsoft.com/office/word/2010/wordprocessingCanvas" xmlns:cx="http://schemas.microsoft.com/office/drawing/2014/chartex" xmlns:cx1="http://schemas.microsoft.com/office/drawing/2015/9/8/chartex" xmlns:cx2="http://schemas.microsoft.com/office/drawing/2015/10/21/chartex" xmlns:cx3="http://schemas.microsoft.com/office/drawing/2016/5/9/chartex" xmlns:cx4="http://schemas.microsoft.com/office/drawing/2016/5/10/chartex" xmlns:cx5="http://schemas.microsoft.com/office/drawing/2016/5/11/chartex" xmlns:cx6="http://schemas.microsoft.com/office/drawing/2016/5/12/chartex" xmlns:cx7="http://schemas.microsoft.com/office/drawing/2016/5/13/chartex" xmlns:cx8="http://schemas.microsoft.com/office/drawing/2016/5/14/chartex" xmlns:mc="http://schemas.openxmlformats.org/markup-compatibility/2006" xmlns:aink="http://schemas.microsoft.com/office/drawing/2016/ink" xmlns:am3d="http://schemas.microsoft.com/office/drawing/2017/model3d" xmlns:o="urn:schemas-microsoft-com:office:office" xmlns:r="http://schemas.openxmlformats.org/officeDocument/2006/relationships" xmlns:m="http://schemas.openxmlformats.org/officeDocument/2006/math" xmlns:v="urn:schemas-microsoft-com:vml" xmlns:wp14="http://schemas.microsoft.com/office/word/2010/wordprocessingDrawing" xmlns:wp="http://schemas.openxmlformats.org/drawingml/2006/wordprocessingDrawing" xmlns:w10="urn:schemas-microsoft-com:office:word" xmlns:w="http://schemas.openxmlformats.org/wordprocessingml/2006/main" xmlns:w14="http://schemas.microsoft.com/office/word/2010/wordml" xmlns:w15="http://schemas.microsoft.com/office/word/2012/wordml" xmlns:w16cex="http://schemas.microsoft.com/office/word/2018/wordml/cex" xmlns:w16cid="http://schemas.microsoft.com/office/word/2016/wordml/cid" xmlns:w16="http://schemas.microsoft.com/office/word/2018/wordml" xmlns:w16sdtdh="http://schemas.microsoft.com/office/word/2020/wordml/sdtdatahash" xmlns:w16se="http://schemas.microsoft.com/office/word/2015/wordml/symex" xmlns:wpg="http://schemas.microsoft.com/office/word/2010/wordprocessingGroup" xmlns:wpi="http://schemas.microsoft.com/office/word/2010/wordprocessingInk" xmlns:wne="http://schemas.microsoft.com/office/word/2006/wordml" xmlns:wps="http://schemas.microsoft.com/office/word/2010/wordprocessingShape" mc:Ignorable="w14 w15 w16se w16cid w16 w16cex w16sdtdh wp14">
+<w:footnotes xmlns:wpc="http://schemas.microsoft.com/office/word/2010/wordprocessingCanvas" xmlns:cx="http://schemas.microsoft.com/office/drawing/2014/chartex" xmlns:cx1="http://schemas.microsoft.com/office/drawing/2015/9/8/chartex" xmlns:cx2="http://schemas.microsoft.com/office/drawing/2015/10/21/chartex" xmlns:cx3="http://schemas.microsoft.com/office/drawing/2016/5/9/chartex" xmlns:cx4="http://schemas.microsoft.com/office/drawing/2016/5/10/chartex" xmlns:cx5="http://schemas.microsoft.com/office/drawing/2016/5/11/chartex" xmlns:cx6="http://schemas.microsoft.com/office/drawing/2016/5/12/chartex" xmlns:cx7="http://schemas.microsoft.com/office/drawing/2016/5/13/chartex" xmlns:cx8="http://schemas.microsoft.com/office/drawing/2016/5/14/chartex" xmlns:mc="http://schemas.openxmlformats.org/markup-compatibility/2006" xmlns:aink="http://schemas.microsoft.com/office/drawing/2016/ink" xmlns:am3d="http://schemas.microsoft.com/office/drawing/2017/model3d" xmlns:o="urn:schemas-microsoft-com:office:office" xmlns:oel="http://schemas.microsoft.com/office/2019/extlst" xmlns:r="http://schemas.openxmlformats.org/officeDocument/2006/relationships" xmlns:m="http://schemas.openxmlformats.org/officeDocument/2006/math" xmlns:v="urn:schemas-microsoft-com:vml" xmlns:wp14="http://schemas.microsoft.com/office/word/2010/wordprocessingDrawing" xmlns:wp="http://schemas.openxmlformats.org/drawingml/2006/wordprocessingDrawing" xmlns:w10="urn:schemas-microsoft-com:office:word" xmlns:w="http://schemas.openxmlformats.org/wordprocessingml/2006/main" xmlns:w14="http://schemas.microsoft.com/office/word/2010/wordml" xmlns:w15="http://schemas.microsoft.com/office/word/2012/wordml" xmlns:w16cex="http://schemas.microsoft.com/office/word/2018/wordml/cex" xmlns:w16cid="http://schemas.microsoft.com/office/word/2016/wordml/cid" xmlns:w16="http://schemas.microsoft.com/office/word/2018/wordml" xmlns:w16sdtdh="http://schemas.microsoft.com/office/word/2020/wordml/sdtdatahash" xmlns:w16se="http://schemas.microsoft.com/office/word/2015/wordml/symex" xmlns:wpg="http://schemas.microsoft.com/office/word/2010/wordprocessingGroup" xmlns:wpi="http://schemas.microsoft.com/office/word/2010/wordprocessingInk" xmlns:wne="http://schemas.microsoft.com/office/word/2006/wordml" xmlns:wps="http://schemas.microsoft.com/office/word/2010/wordprocessingShape" mc:Ignorable="w14 w15 w16se w16cid w16 w16cex w16sdtdh wp14">
   <w:footnote w:type="separator" w:id="-1">
     <w:p>
       <w:r>
@@ -625,7 +626,7 @@
 </file>
 
 <file path=word/numbering.xml><?xml version="1.0" encoding="utf-8"?>
-<w:numbering xmlns:wpc="http://schemas.microsoft.com/office/word/2010/wordprocessingCanvas" xmlns:cx="http://schemas.microsoft.com/office/drawing/2014/chartex" xmlns:cx1="http://schemas.microsoft.com/office/drawing/2015/9/8/chartex" xmlns:cx2="http://schemas.microsoft.com/office/drawing/2015/10/21/chartex" xmlns:cx3="http://schemas.microsoft.com/office/drawing/2016/5/9/chartex" xmlns:cx4="http://schemas.microsoft.com/office/drawing/2016/5/10/chartex" xmlns:cx5="http://schemas.microsoft.com/office/drawing/2016/5/11/chartex" xmlns:cx6="http://schemas.microsoft.com/office/drawing/2016/5/12/chartex" xmlns:cx7="http://schemas.microsoft.com/office/drawing/2016/5/13/chartex" xmlns:cx8="http://schemas.microsoft.com/office/drawing/2016/5/14/chartex" xmlns:mc="http://schemas.openxmlformats.org/markup-compatibility/2006" xmlns:aink="http://schemas.microsoft.com/office/drawing/2016/ink" xmlns:am3d="http://schemas.microsoft.com/office/drawing/2017/model3d" xmlns:o="urn:schemas-microsoft-com:office:office" xmlns:r="http://schemas.openxmlformats.org/officeDocument/2006/relationships" xmlns:m="http://schemas.openxmlformats.org/officeDocument/2006/math" xmlns:v="urn:schemas-microsoft-com:vml" xmlns:wp14="http://schemas.microsoft.com/office/word/2010/wordprocessingDrawing" xmlns:wp="http://schemas.openxmlformats.org/drawingml/2006/wordprocessingDrawing" xmlns:w10="urn:schemas-microsoft-com:office:word" xmlns:w="http://schemas.openxmlformats.org/wordprocessingml/2006/main" xmlns:w14="http://schemas.microsoft.com/office/word/2010/wordml" xmlns:w15="http://schemas.microsoft.com/office/word/2012/wordml" xmlns:w16cex="http://schemas.microsoft.com/office/word/2018/wordml/cex" xmlns:w16cid="http://schemas.microsoft.com/office/word/2016/wordml/cid" xmlns:w16="http://schemas.microsoft.com/office/word/2018/wordml" xmlns:w16sdtdh="http://schemas.microsoft.com/office/word/2020/wordml/sdtdatahash" xmlns:w16se="http://schemas.microsoft.com/office/word/2015/wordml/symex" xmlns:wpg="http://schemas.microsoft.com/office/word/2010/wordprocessingGroup" xmlns:wpi="http://schemas.microsoft.com/office/word/2010/wordprocessingInk" xmlns:wne="http://schemas.microsoft.com/office/word/2006/wordml" xmlns:wps="http://schemas.microsoft.com/office/word/2010/wordprocessingShape" mc:Ignorable="w14 w15 w16se w16cid w16 w16cex w16sdtdh wp14">
+<w:numbering xmlns:wpc="http://schemas.microsoft.com/office/word/2010/wordprocessingCanvas" xmlns:cx="http://schemas.microsoft.com/office/drawing/2014/chartex" xmlns:cx1="http://schemas.microsoft.com/office/drawing/2015/9/8/chartex" xmlns:cx2="http://schemas.microsoft.com/office/drawing/2015/10/21/chartex" xmlns:cx3="http://schemas.microsoft.com/office/drawing/2016/5/9/chartex" xmlns:cx4="http://schemas.microsoft.com/office/drawing/2016/5/10/chartex" xmlns:cx5="http://schemas.microsoft.com/office/drawing/2016/5/11/chartex" xmlns:cx6="http://schemas.microsoft.com/office/drawing/2016/5/12/chartex" xmlns:cx7="http://schemas.microsoft.com/office/drawing/2016/5/13/chartex" xmlns:cx8="http://schemas.microsoft.com/office/drawing/2016/5/14/chartex" xmlns:mc="http://schemas.openxmlformats.org/markup-compatibility/2006" xmlns:aink="http://schemas.microsoft.com/office/drawing/2016/ink" xmlns:am3d="http://schemas.microsoft.com/office/drawing/2017/model3d" xmlns:o="urn:schemas-microsoft-com:office:office" xmlns:oel="http://schemas.microsoft.com/office/2019/extlst" xmlns:r="http://schemas.openxmlformats.org/officeDocument/2006/relationships" xmlns:m="http://schemas.openxmlformats.org/officeDocument/2006/math" xmlns:v="urn:schemas-microsoft-com:vml" xmlns:wp14="http://schemas.microsoft.com/office/word/2010/wordprocessingDrawing" xmlns:wp="http://schemas.openxmlformats.org/drawingml/2006/wordprocessingDrawing" xmlns:w10="urn:schemas-microsoft-com:office:word" xmlns:w="http://schemas.openxmlformats.org/wordprocessingml/2006/main" xmlns:w14="http://schemas.microsoft.com/office/word/2010/wordml" xmlns:w15="http://schemas.microsoft.com/office/word/2012/wordml" xmlns:w16cex="http://schemas.microsoft.com/office/word/2018/wordml/cex" xmlns:w16cid="http://schemas.microsoft.com/office/word/2016/wordml/cid" xmlns:w16="http://schemas.microsoft.com/office/word/2018/wordml" xmlns:w16sdtdh="http://schemas.microsoft.com/office/word/2020/wordml/sdtdatahash" xmlns:w16se="http://schemas.microsoft.com/office/word/2015/wordml/symex" xmlns:wpg="http://schemas.microsoft.com/office/word/2010/wordprocessingGroup" xmlns:wpi="http://schemas.microsoft.com/office/word/2010/wordprocessingInk" xmlns:wne="http://schemas.microsoft.com/office/word/2006/wordml" xmlns:wps="http://schemas.microsoft.com/office/word/2010/wordprocessingShape" mc:Ignorable="w14 w15 w16se w16cid w16 w16cex w16sdtdh wp14">
   <w:abstractNum w:abstractNumId="0" w15:restartNumberingAfterBreak="0">
     <w:nsid w:val="02B330F6"/>
     <w:multiLevelType w:val="hybridMultilevel"/>
@@ -1056,19 +1057,19 @@
       </w:pPr>
     </w:lvl>
   </w:abstractNum>
-  <w:num w:numId="1">
+  <w:num w:numId="1" w16cid:durableId="815798798">
     <w:abstractNumId w:val="0"/>
   </w:num>
-  <w:num w:numId="2">
+  <w:num w:numId="2" w16cid:durableId="627509324">
     <w:abstractNumId w:val="1"/>
   </w:num>
-  <w:num w:numId="3">
+  <w:num w:numId="3" w16cid:durableId="1970931787">
     <w:abstractNumId w:val="3"/>
   </w:num>
-  <w:num w:numId="4">
+  <w:num w:numId="4" w16cid:durableId="1886914526">
     <w:abstractNumId w:val="4"/>
   </w:num>
-  <w:num w:numId="5">
+  <w:num w:numId="5" w16cid:durableId="230966462">
     <w:abstractNumId w:val="2"/>
   </w:num>
 </w:numbering>
@@ -1194,6 +1195,7 @@
     <w:lsdException w:name="HTML Sample" w:semiHidden="1" w:unhideWhenUsed="1"/>
     <w:lsdException w:name="HTML Typewriter" w:semiHidden="1" w:unhideWhenUsed="1"/>
     <w:lsdException w:name="HTML Variable" w:semiHidden="1" w:unhideWhenUsed="1"/>
+    <w:lsdException w:name="Normal Table" w:semiHidden="1" w:unhideWhenUsed="1"/>
     <w:lsdException w:name="annotation subject" w:semiHidden="1" w:unhideWhenUsed="1"/>
     <w:lsdException w:name="No List" w:semiHidden="1" w:unhideWhenUsed="1"/>
     <w:lsdException w:name="Outline List 1" w:semiHidden="1" w:unhideWhenUsed="1"/>
@@ -1236,8 +1238,11 @@
     <w:lsdException w:name="Table Contemporary" w:semiHidden="1" w:unhideWhenUsed="1"/>
     <w:lsdException w:name="Table Elegant" w:semiHidden="1" w:unhideWhenUsed="1"/>
     <w:lsdException w:name="Table Professional" w:semiHidden="1" w:unhideWhenUsed="1"/>
+    <w:lsdException w:name="Table Subtle 1" w:semiHidden="1" w:unhideWhenUsed="1"/>
     <w:lsdException w:name="Table Subtle 2" w:semiHidden="1" w:unhideWhenUsed="1"/>
     <w:lsdException w:name="Table Web 1" w:semiHidden="1" w:unhideWhenUsed="1"/>
+    <w:lsdException w:name="Table Web 2" w:semiHidden="1" w:unhideWhenUsed="1"/>
+    <w:lsdException w:name="Table Web 3" w:semiHidden="1" w:unhideWhenUsed="1"/>
     <w:lsdException w:name="Balloon Text" w:semiHidden="1" w:unhideWhenUsed="1"/>
     <w:lsdException w:name="Table Grid" w:uiPriority="39"/>
     <w:lsdException w:name="Table Theme" w:semiHidden="1" w:unhideWhenUsed="1"/>
